--- a/Problem2.docx
+++ b/Problem2.docx
@@ -122,14 +122,12 @@
         </w:rPr>
         <w:t>年，</w:t>
       </w:r>
-      <w:proofErr w:type="spellStart"/>
       <w:r>
         <w:rPr>
           <w:rFonts w:ascii="Georgia" w:eastAsia="宋体" w:hAnsi="Georgia" w:hint="eastAsia"/>
         </w:rPr>
         <w:t>Ginsbrug</w:t>
       </w:r>
-      <w:proofErr w:type="spellEnd"/>
       <w:r>
         <w:rPr>
           <w:rFonts w:ascii="Georgia" w:eastAsia="宋体" w:hAnsi="Georgia" w:hint="eastAsia"/>
@@ -250,7 +248,6 @@
         </w:rPr>
         <w:t>年德国马普所的</w:t>
       </w:r>
-      <w:proofErr w:type="spellStart"/>
       <w:r>
         <w:rPr>
           <w:rFonts w:ascii="Georgia" w:eastAsia="宋体" w:hAnsi="Georgia" w:hint="eastAsia"/>
@@ -263,7 +260,6 @@
         </w:rPr>
         <w:t>s</w:t>
       </w:r>
-      <w:proofErr w:type="spellEnd"/>
       <w:r>
         <w:rPr>
           <w:rFonts w:ascii="Georgia" w:eastAsia="宋体" w:hAnsi="Georgia" w:hint="eastAsia"/>
@@ -300,7 +296,7 @@
         <w:pStyle w:val="a3"/>
         <w:ind w:left="360" w:firstLineChars="0" w:firstLine="0"/>
         <w:rPr>
-          <w:rFonts w:ascii="Georgia" w:eastAsia="宋体" w:hAnsi="Georgia" w:hint="eastAsia"/>
+          <w:rFonts w:ascii="Georgia" w:eastAsia="宋体" w:hAnsi="Georgia"/>
         </w:rPr>
       </w:pPr>
       <w:r>
@@ -315,7 +311,7 @@
         <w:pStyle w:val="a3"/>
         <w:ind w:left="360" w:firstLineChars="0" w:firstLine="0"/>
         <w:rPr>
-          <w:rFonts w:ascii="Georgia" w:eastAsia="宋体" w:hAnsi="Georgia" w:hint="eastAsia"/>
+          <w:rFonts w:ascii="Georgia" w:eastAsia="宋体" w:hAnsi="Georgia"/>
         </w:rPr>
       </w:pPr>
       <w:r>
@@ -323,10 +319,10 @@
           <w:noProof/>
         </w:rPr>
         <w:drawing>
-          <wp:inline distT="0" distB="0" distL="0" distR="0" wp14:anchorId="1C2F1712" wp14:editId="07234E7E">
-            <wp:extent cx="2874818" cy="1930848"/>
-            <wp:effectExtent l="0" t="0" r="1905" b="0"/>
-            <wp:docPr id="1972773305" name="图片 1"/>
+          <wp:inline distT="0" distB="0" distL="0" distR="0" wp14:anchorId="7DE13813" wp14:editId="275C2657">
+            <wp:extent cx="3019507" cy="2016760"/>
+            <wp:effectExtent l="0" t="0" r="9525" b="2540"/>
+            <wp:docPr id="1544495086" name="图片 1"/>
             <wp:cNvGraphicFramePr>
               <a:graphicFrameLocks xmlns:a="http://schemas.openxmlformats.org/drawingml/2006/main" noChangeAspect="1"/>
             </wp:cNvGraphicFramePr>
@@ -334,11 +330,11 @@
               <a:graphicData uri="http://schemas.openxmlformats.org/drawingml/2006/picture">
                 <pic:pic xmlns:pic="http://schemas.openxmlformats.org/drawingml/2006/picture">
                   <pic:nvPicPr>
-                    <pic:cNvPr id="1972773305" name=""/>
+                    <pic:cNvPr id="1544495086" name=""/>
                     <pic:cNvPicPr/>
                   </pic:nvPicPr>
                   <pic:blipFill>
-                    <a:blip r:embed="rId5"/>
+                    <a:blip r:embed="rId7"/>
                     <a:stretch>
                       <a:fillRect/>
                     </a:stretch>
@@ -346,7 +342,7 @@
                   <pic:spPr>
                     <a:xfrm>
                       <a:off x="0" y="0"/>
-                      <a:ext cx="2879977" cy="1934313"/>
+                      <a:ext cx="3024314" cy="2019971"/>
                     </a:xfrm>
                     <a:prstGeom prst="rect">
                       <a:avLst/>
@@ -368,7 +364,7 @@
         </w:numPr>
         <w:ind w:firstLineChars="0"/>
         <w:rPr>
-          <w:rFonts w:ascii="Georgia" w:eastAsia="宋体" w:hAnsi="Georgia" w:hint="eastAsia"/>
+          <w:rFonts w:ascii="Georgia" w:eastAsia="宋体" w:hAnsi="Georgia"/>
         </w:rPr>
       </w:pPr>
     </w:p>
@@ -380,6 +376,44 @@
     </w:sectPr>
   </w:body>
 </w:document>
+</file>
+
+<file path=word/endnotes.xml><?xml version="1.0" encoding="utf-8"?>
+<w:endnotes xmlns:wpc="http://schemas.microsoft.com/office/word/2010/wordprocessingCanvas" xmlns:cx="http://schemas.microsoft.com/office/drawing/2014/chartex" xmlns:cx1="http://schemas.microsoft.com/office/drawing/2015/9/8/chartex" xmlns:cx2="http://schemas.microsoft.com/office/drawing/2015/10/21/chartex" xmlns:cx3="http://schemas.microsoft.com/office/drawing/2016/5/9/chartex" xmlns:cx4="http://schemas.microsoft.com/office/drawing/2016/5/10/chartex" xmlns:cx5="http://schemas.microsoft.com/office/drawing/2016/5/11/chartex" xmlns:cx6="http://schemas.microsoft.com/office/drawing/2016/5/12/chartex" xmlns:cx7="http://schemas.microsoft.com/office/drawing/2016/5/13/chartex" xmlns:cx8="http://schemas.microsoft.com/office/drawing/2016/5/14/chartex" xmlns:mc="http://schemas.openxmlformats.org/markup-compatibility/2006" xmlns:aink="http://schemas.microsoft.com/office/drawing/2016/ink" xmlns:am3d="http://schemas.microsoft.com/office/drawing/2017/model3d" xmlns:o="urn:schemas-microsoft-com:office:office" xmlns:oel="http://schemas.microsoft.com/office/2019/extlst" xmlns:r="http://schemas.openxmlformats.org/officeDocument/2006/relationships" xmlns:m="http://schemas.openxmlformats.org/officeDocument/2006/math" xmlns:v="urn:schemas-microsoft-com:vml" xmlns:wp14="http://schemas.microsoft.com/office/word/2010/wordprocessingDrawing" xmlns:wp="http://schemas.openxmlformats.org/drawingml/2006/wordprocessingDrawing" xmlns:w10="urn:schemas-microsoft-com:office:word" xmlns:w="http://schemas.openxmlformats.org/wordprocessingml/2006/main" xmlns:w14="http://schemas.microsoft.com/office/word/2010/wordml" xmlns:w15="http://schemas.microsoft.com/office/word/2012/wordml" xmlns:w16cex="http://schemas.microsoft.com/office/word/2018/wordml/cex" xmlns:w16cid="http://schemas.microsoft.com/office/word/2016/wordml/cid" xmlns:w16="http://schemas.microsoft.com/office/word/2018/wordml" xmlns:w16sdtdh="http://schemas.microsoft.com/office/word/2020/wordml/sdtdatahash" xmlns:w16se="http://schemas.microsoft.com/office/word/2015/wordml/symex" xmlns:wpg="http://schemas.microsoft.com/office/word/2010/wordprocessingGroup" xmlns:wpi="http://schemas.microsoft.com/office/word/2010/wordprocessingInk" xmlns:wne="http://schemas.microsoft.com/office/word/2006/wordml" xmlns:wps="http://schemas.microsoft.com/office/word/2010/wordprocessingShape" mc:Ignorable="w14 w15 w16se w16cid w16 w16cex w16sdtdh wp14">
+  <w:endnote w:type="separator" w:id="-1">
+    <w:p>
+      <w:r>
+        <w:separator/>
+      </w:r>
+    </w:p>
+  </w:endnote>
+  <w:endnote w:type="continuationSeparator" w:id="0">
+    <w:p>
+      <w:r>
+        <w:continuationSeparator/>
+      </w:r>
+    </w:p>
+  </w:endnote>
+</w:endnotes>
+</file>
+
+<file path=word/footnotes.xml><?xml version="1.0" encoding="utf-8"?>
+<w:footnotes xmlns:wpc="http://schemas.microsoft.com/office/word/2010/wordprocessingCanvas" xmlns:cx="http://schemas.microsoft.com/office/drawing/2014/chartex" xmlns:cx1="http://schemas.microsoft.com/office/drawing/2015/9/8/chartex" xmlns:cx2="http://schemas.microsoft.com/office/drawing/2015/10/21/chartex" xmlns:cx3="http://schemas.microsoft.com/office/drawing/2016/5/9/chartex" xmlns:cx4="http://schemas.microsoft.com/office/drawing/2016/5/10/chartex" xmlns:cx5="http://schemas.microsoft.com/office/drawing/2016/5/11/chartex" xmlns:cx6="http://schemas.microsoft.com/office/drawing/2016/5/12/chartex" xmlns:cx7="http://schemas.microsoft.com/office/drawing/2016/5/13/chartex" xmlns:cx8="http://schemas.microsoft.com/office/drawing/2016/5/14/chartex" xmlns:mc="http://schemas.openxmlformats.org/markup-compatibility/2006" xmlns:aink="http://schemas.microsoft.com/office/drawing/2016/ink" xmlns:am3d="http://schemas.microsoft.com/office/drawing/2017/model3d" xmlns:o="urn:schemas-microsoft-com:office:office" xmlns:oel="http://schemas.microsoft.com/office/2019/extlst" xmlns:r="http://schemas.openxmlformats.org/officeDocument/2006/relationships" xmlns:m="http://schemas.openxmlformats.org/officeDocument/2006/math" xmlns:v="urn:schemas-microsoft-com:vml" xmlns:wp14="http://schemas.microsoft.com/office/word/2010/wordprocessingDrawing" xmlns:wp="http://schemas.openxmlformats.org/drawingml/2006/wordprocessingDrawing" xmlns:w10="urn:schemas-microsoft-com:office:word" xmlns:w="http://schemas.openxmlformats.org/wordprocessingml/2006/main" xmlns:w14="http://schemas.microsoft.com/office/word/2010/wordml" xmlns:w15="http://schemas.microsoft.com/office/word/2012/wordml" xmlns:w16cex="http://schemas.microsoft.com/office/word/2018/wordml/cex" xmlns:w16cid="http://schemas.microsoft.com/office/word/2016/wordml/cid" xmlns:w16="http://schemas.microsoft.com/office/word/2018/wordml" xmlns:w16sdtdh="http://schemas.microsoft.com/office/word/2020/wordml/sdtdatahash" xmlns:w16se="http://schemas.microsoft.com/office/word/2015/wordml/symex" xmlns:wpg="http://schemas.microsoft.com/office/word/2010/wordprocessingGroup" xmlns:wpi="http://schemas.microsoft.com/office/word/2010/wordprocessingInk" xmlns:wne="http://schemas.microsoft.com/office/word/2006/wordml" xmlns:wps="http://schemas.microsoft.com/office/word/2010/wordprocessingShape" mc:Ignorable="w14 w15 w16se w16cid w16 w16cex w16sdtdh wp14">
+  <w:footnote w:type="separator" w:id="-1">
+    <w:p>
+      <w:r>
+        <w:separator/>
+      </w:r>
+    </w:p>
+  </w:footnote>
+  <w:footnote w:type="continuationSeparator" w:id="0">
+    <w:p>
+      <w:r>
+        <w:continuationSeparator/>
+      </w:r>
+    </w:p>
+  </w:footnote>
+</w:footnotes>
 </file>
 
 <file path=word/numbering.xml><?xml version="1.0" encoding="utf-8"?>
@@ -1008,6 +1042,68 @@
       <w:ind w:firstLineChars="200" w:firstLine="420"/>
     </w:pPr>
   </w:style>
+  <w:style w:type="paragraph" w:styleId="a4">
+    <w:name w:val="header"/>
+    <w:basedOn w:val="a"/>
+    <w:link w:val="a5"/>
+    <w:uiPriority w:val="99"/>
+    <w:unhideWhenUsed/>
+    <w:rsid w:val="00A72B26"/>
+    <w:pPr>
+      <w:tabs>
+        <w:tab w:val="center" w:pos="4153"/>
+        <w:tab w:val="right" w:pos="8306"/>
+      </w:tabs>
+      <w:snapToGrid w:val="0"/>
+      <w:jc w:val="center"/>
+    </w:pPr>
+    <w:rPr>
+      <w:sz w:val="18"/>
+      <w:szCs w:val="18"/>
+    </w:rPr>
+  </w:style>
+  <w:style w:type="character" w:customStyle="1" w:styleId="a5">
+    <w:name w:val="页眉 字符"/>
+    <w:basedOn w:val="a0"/>
+    <w:link w:val="a4"/>
+    <w:uiPriority w:val="99"/>
+    <w:rsid w:val="00A72B26"/>
+    <w:rPr>
+      <w:sz w:val="18"/>
+      <w:szCs w:val="18"/>
+    </w:rPr>
+  </w:style>
+  <w:style w:type="paragraph" w:styleId="a6">
+    <w:name w:val="footer"/>
+    <w:basedOn w:val="a"/>
+    <w:link w:val="a7"/>
+    <w:uiPriority w:val="99"/>
+    <w:unhideWhenUsed/>
+    <w:rsid w:val="00A72B26"/>
+    <w:pPr>
+      <w:tabs>
+        <w:tab w:val="center" w:pos="4153"/>
+        <w:tab w:val="right" w:pos="8306"/>
+      </w:tabs>
+      <w:snapToGrid w:val="0"/>
+      <w:jc w:val="left"/>
+    </w:pPr>
+    <w:rPr>
+      <w:sz w:val="18"/>
+      <w:szCs w:val="18"/>
+    </w:rPr>
+  </w:style>
+  <w:style w:type="character" w:customStyle="1" w:styleId="a7">
+    <w:name w:val="页脚 字符"/>
+    <w:basedOn w:val="a0"/>
+    <w:link w:val="a6"/>
+    <w:uiPriority w:val="99"/>
+    <w:rsid w:val="00A72B26"/>
+    <w:rPr>
+      <w:sz w:val="18"/>
+      <w:szCs w:val="18"/>
+    </w:rPr>
+  </w:style>
 </w:styles>
 </file>
 
